--- a/documents/documentacion.docx
+++ b/documents/documentacion.docx
@@ -786,6 +786,16 @@
                               </w:rPr>
                               <w:t>Gestión de Dispositivos en Centros de Estudio</w:t>
                             </w:r>
+                            <w:r>
+                              <w:rPr>
+                                <w:rFonts w:cs="Open Sans"/>
+                                <w:b/>
+                                <w:bCs/>
+                                <w:sz w:val="40"/>
+                                <w:szCs w:val="40"/>
+                              </w:rPr>
+                              <w:t>s</w:t>
+                            </w:r>
                           </w:p>
                         </w:txbxContent>
                       </wps:txbx>
@@ -806,7 +816,11 @@
           </mc:Choice>
           <mc:Fallback>
             <w:pict>
-              <v:shape w14:anchorId="642D21F8" id="Cuadro de texto 5" o:spid="_x0000_s1031" type="#_x0000_t202" style="position:absolute;left:0;text-align:left;margin-left:52.5pt;margin-top:250.55pt;width:320.3pt;height:101pt;z-index:251661312;visibility:visible;mso-wrap-style:square;mso-height-percent:0;mso-wrap-distance-left:9pt;mso-wrap-distance-top:0;mso-wrap-distance-right:9pt;mso-wrap-distance-bottom:0;mso-position-horizontal:absolute;mso-position-horizontal-relative:margin;mso-position-vertical:absolute;mso-position-vertical-relative:margin;mso-height-percent:0;mso-height-relative:margin;v-text-anchor:middle" o:gfxdata="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" filled="f" stroked="f" strokeweight=".5pt">
+              <v:shapetype w14:anchorId="642D21F8" id="_x0000_t202" coordsize="21600,21600" o:spt="202" path="m,l,21600r21600,l21600,xe">
+                <v:stroke joinstyle="miter"/>
+                <v:path gradientshapeok="t" o:connecttype="rect"/>
+              </v:shapetype>
+              <v:shape id="Cuadro de texto 5" o:spid="_x0000_s1031" type="#_x0000_t202" style="position:absolute;left:0;text-align:left;margin-left:52.5pt;margin-top:250.55pt;width:320.3pt;height:101pt;z-index:251661312;visibility:visible;mso-wrap-style:square;mso-height-percent:0;mso-wrap-distance-left:9pt;mso-wrap-distance-top:0;mso-wrap-distance-right:9pt;mso-wrap-distance-bottom:0;mso-position-horizontal:absolute;mso-position-horizontal-relative:margin;mso-position-vertical:absolute;mso-position-vertical-relative:margin;mso-height-percent:0;mso-height-relative:margin;v-text-anchor:middle" o:gfxdata="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" filled="f" stroked="f" strokeweight=".5pt">
                 <v:textbox>
                   <w:txbxContent>
                     <w:p>
@@ -852,7 +866,27 @@
                           <w:sz w:val="40"/>
                           <w:szCs w:val="40"/>
                         </w:rPr>
-                        <w:t>Gestión de Dispositivos en Centros de Estudio</w:t>
+                        <w:t xml:space="preserve">Gestión de Dispositivos </w:t>
+                      </w:r>
+                      <w:r>
+                        <w:rPr>
+                          <w:rFonts w:cs="Open Sans"/>
+                          <w:b/>
+                          <w:bCs/>
+                          <w:sz w:val="40"/>
+                          <w:szCs w:val="40"/>
+                        </w:rPr>
+                        <w:t>en Centros de Estudio</w:t>
+                      </w:r>
+                      <w:r>
+                        <w:rPr>
+                          <w:rFonts w:cs="Open Sans"/>
+                          <w:b/>
+                          <w:bCs/>
+                          <w:sz w:val="40"/>
+                          <w:szCs w:val="40"/>
+                        </w:rPr>
+                        <w:t>s</w:t>
                       </w:r>
                     </w:p>
                   </w:txbxContent>
@@ -1047,7 +1081,7 @@
             </w:rPr>
             <w:fldChar w:fldCharType="separate"/>
           </w:r>
-          <w:hyperlink w:anchor="_Toc168823603" w:history="1">
+          <w:hyperlink w:anchor="_Toc168859916" w:history="1">
             <w:r>
               <w:rPr>
                 <w:rStyle w:val="Hipervnculo"/>
@@ -1078,7 +1112,7 @@
                 <w:noProof/>
                 <w:webHidden/>
               </w:rPr>
-              <w:instrText xml:space="preserve"> PAGEREF _Toc168823603 \h </w:instrText>
+              <w:instrText xml:space="preserve"> PAGEREF _Toc168859916 \h </w:instrText>
             </w:r>
             <w:r>
               <w:rPr>
@@ -1131,7 +1165,7 @@
               <w14:ligatures w14:val="none"/>
             </w:rPr>
           </w:pPr>
-          <w:hyperlink w:anchor="_Toc168823604" w:history="1">
+          <w:hyperlink w:anchor="_Toc168859917" w:history="1">
             <w:r>
               <w:rPr>
                 <w:rStyle w:val="Hipervnculo"/>
@@ -1162,7 +1196,7 @@
                 <w:noProof/>
                 <w:webHidden/>
               </w:rPr>
-              <w:instrText xml:space="preserve"> PAGEREF _Toc168823604 \h </w:instrText>
+              <w:instrText xml:space="preserve"> PAGEREF _Toc168859917 \h </w:instrText>
             </w:r>
             <w:r>
               <w:rPr>
@@ -1216,7 +1250,7 @@
               <w14:ligatures w14:val="none"/>
             </w:rPr>
           </w:pPr>
-          <w:hyperlink w:anchor="_Toc168823605" w:history="1">
+          <w:hyperlink w:anchor="_Toc168859918" w:history="1">
             <w:r>
               <w:rPr>
                 <w:rStyle w:val="Hipervnculo"/>
@@ -1255,7 +1289,7 @@
                 <w:noProof/>
                 <w:webHidden/>
               </w:rPr>
-              <w:instrText xml:space="preserve"> PAGEREF _Toc168823605 \h </w:instrText>
+              <w:instrText xml:space="preserve"> PAGEREF _Toc168859918 \h </w:instrText>
             </w:r>
             <w:r>
               <w:rPr>
@@ -1317,7 +1351,7 @@
               <w14:ligatures w14:val="none"/>
             </w:rPr>
           </w:pPr>
-          <w:hyperlink w:anchor="_Toc168823606" w:history="1">
+          <w:hyperlink w:anchor="_Toc168859919" w:history="1">
             <w:r>
               <w:rPr>
                 <w:rStyle w:val="Hipervnculo"/>
@@ -1356,7 +1390,7 @@
                 <w:noProof/>
                 <w:webHidden/>
               </w:rPr>
-              <w:instrText xml:space="preserve"> PAGEREF _Toc168823606 \h </w:instrText>
+              <w:instrText xml:space="preserve"> PAGEREF _Toc168859919 \h </w:instrText>
             </w:r>
             <w:r>
               <w:rPr>
@@ -1418,7 +1452,7 @@
               <w14:ligatures w14:val="none"/>
             </w:rPr>
           </w:pPr>
-          <w:hyperlink w:anchor="_Toc168823607" w:history="1">
+          <w:hyperlink w:anchor="_Toc168859920" w:history="1">
             <w:r>
               <w:rPr>
                 <w:rStyle w:val="Hipervnculo"/>
@@ -1457,7 +1491,7 @@
                 <w:noProof/>
                 <w:webHidden/>
               </w:rPr>
-              <w:instrText xml:space="preserve"> PAGEREF _Toc168823607 \h </w:instrText>
+              <w:instrText xml:space="preserve"> PAGEREF _Toc168859920 \h </w:instrText>
             </w:r>
             <w:r>
               <w:rPr>
@@ -1519,7 +1553,7 @@
               <w14:ligatures w14:val="none"/>
             </w:rPr>
           </w:pPr>
-          <w:hyperlink w:anchor="_Toc168823608" w:history="1">
+          <w:hyperlink w:anchor="_Toc168859921" w:history="1">
             <w:r>
               <w:rPr>
                 <w:rStyle w:val="Hipervnculo"/>
@@ -1558,7 +1592,7 @@
                 <w:noProof/>
                 <w:webHidden/>
               </w:rPr>
-              <w:instrText xml:space="preserve"> PAGEREF _Toc168823608 \h </w:instrText>
+              <w:instrText xml:space="preserve"> PAGEREF _Toc168859921 \h </w:instrText>
             </w:r>
             <w:r>
               <w:rPr>
@@ -1620,7 +1654,7 @@
               <w14:ligatures w14:val="none"/>
             </w:rPr>
           </w:pPr>
-          <w:hyperlink w:anchor="_Toc168823609" w:history="1">
+          <w:hyperlink w:anchor="_Toc168859922" w:history="1">
             <w:r>
               <w:rPr>
                 <w:rStyle w:val="Hipervnculo"/>
@@ -1659,7 +1693,7 @@
                 <w:noProof/>
                 <w:webHidden/>
               </w:rPr>
-              <w:instrText xml:space="preserve"> PAGEREF _Toc168823609 \h </w:instrText>
+              <w:instrText xml:space="preserve"> PAGEREF _Toc168859922 \h </w:instrText>
             </w:r>
             <w:r>
               <w:rPr>
@@ -1719,7 +1753,7 @@
               <w14:ligatures w14:val="none"/>
             </w:rPr>
           </w:pPr>
-          <w:hyperlink w:anchor="_Toc168823610" w:history="1">
+          <w:hyperlink w:anchor="_Toc168859923" w:history="1">
             <w:r>
               <w:rPr>
                 <w:rStyle w:val="Hipervnculo"/>
@@ -1750,7 +1784,7 @@
                 <w:noProof/>
                 <w:webHidden/>
               </w:rPr>
-              <w:instrText xml:space="preserve"> PAGEREF _Toc168823610 \h </w:instrText>
+              <w:instrText xml:space="preserve"> PAGEREF _Toc168859923 \h </w:instrText>
             </w:r>
             <w:r>
               <w:rPr>
@@ -1802,7 +1836,7 @@
               <w14:ligatures w14:val="none"/>
             </w:rPr>
           </w:pPr>
-          <w:hyperlink w:anchor="_Toc168823611" w:history="1">
+          <w:hyperlink w:anchor="_Toc168859924" w:history="1">
             <w:r>
               <w:rPr>
                 <w:rStyle w:val="Hipervnculo"/>
@@ -1833,7 +1867,7 @@
                 <w:noProof/>
                 <w:webHidden/>
               </w:rPr>
-              <w:instrText xml:space="preserve"> PAGEREF _Toc168823611 \h </w:instrText>
+              <w:instrText xml:space="preserve"> PAGEREF _Toc168859924 \h </w:instrText>
             </w:r>
             <w:r>
               <w:rPr>
@@ -1887,7 +1921,7 @@
               <w14:ligatures w14:val="none"/>
             </w:rPr>
           </w:pPr>
-          <w:hyperlink w:anchor="_Toc168823612" w:history="1">
+          <w:hyperlink w:anchor="_Toc168859925" w:history="1">
             <w:r>
               <w:rPr>
                 <w:rStyle w:val="Hipervnculo"/>
@@ -1926,7 +1960,7 @@
                 <w:noProof/>
                 <w:webHidden/>
               </w:rPr>
-              <w:instrText xml:space="preserve"> PAGEREF _Toc168823612 \h </w:instrText>
+              <w:instrText xml:space="preserve"> PAGEREF _Toc168859925 \h </w:instrText>
             </w:r>
             <w:r>
               <w:rPr>
@@ -1989,7 +2023,7 @@
               <w14:ligatures w14:val="none"/>
             </w:rPr>
           </w:pPr>
-          <w:hyperlink w:anchor="_Toc168823613" w:history="1">
+          <w:hyperlink w:anchor="_Toc168859926" w:history="1">
             <w:r>
               <w:rPr>
                 <w:rStyle w:val="Hipervnculo"/>
@@ -2020,7 +2054,7 @@
                 <w:noProof/>
                 <w:webHidden/>
               </w:rPr>
-              <w:instrText xml:space="preserve"> PAGEREF _Toc168823613 \h </w:instrText>
+              <w:instrText xml:space="preserve"> PAGEREF _Toc168859926 \h </w:instrText>
             </w:r>
             <w:r>
               <w:rPr>
@@ -2073,7 +2107,7 @@
               <w14:ligatures w14:val="none"/>
             </w:rPr>
           </w:pPr>
-          <w:hyperlink w:anchor="_Toc168823614" w:history="1">
+          <w:hyperlink w:anchor="_Toc168859927" w:history="1">
             <w:r>
               <w:rPr>
                 <w:rStyle w:val="Hipervnculo"/>
@@ -2104,7 +2138,7 @@
                 <w:noProof/>
                 <w:webHidden/>
               </w:rPr>
-              <w:instrText xml:space="preserve"> PAGEREF _Toc168823614 \h </w:instrText>
+              <w:instrText xml:space="preserve"> PAGEREF _Toc168859927 \h </w:instrText>
             </w:r>
             <w:r>
               <w:rPr>
@@ -2157,7 +2191,7 @@
               <w14:ligatures w14:val="none"/>
             </w:rPr>
           </w:pPr>
-          <w:hyperlink w:anchor="_Toc168823615" w:history="1">
+          <w:hyperlink w:anchor="_Toc168859928" w:history="1">
             <w:r>
               <w:rPr>
                 <w:rStyle w:val="Hipervnculo"/>
@@ -2188,7 +2222,7 @@
                 <w:noProof/>
                 <w:webHidden/>
               </w:rPr>
-              <w:instrText xml:space="preserve"> PAGEREF _Toc168823615 \h </w:instrText>
+              <w:instrText xml:space="preserve"> PAGEREF _Toc168859928 \h </w:instrText>
             </w:r>
             <w:r>
               <w:rPr>
@@ -2241,7 +2275,7 @@
               <w14:ligatures w14:val="none"/>
             </w:rPr>
           </w:pPr>
-          <w:hyperlink w:anchor="_Toc168823616" w:history="1">
+          <w:hyperlink w:anchor="_Toc168859929" w:history="1">
             <w:r>
               <w:rPr>
                 <w:rStyle w:val="Hipervnculo"/>
@@ -2272,7 +2306,7 @@
                 <w:noProof/>
                 <w:webHidden/>
               </w:rPr>
-              <w:instrText xml:space="preserve"> PAGEREF _Toc168823616 \h </w:instrText>
+              <w:instrText xml:space="preserve"> PAGEREF _Toc168859929 \h </w:instrText>
             </w:r>
             <w:r>
               <w:rPr>
@@ -2325,7 +2359,7 @@
               <w14:ligatures w14:val="none"/>
             </w:rPr>
           </w:pPr>
-          <w:hyperlink w:anchor="_Toc168823617" w:history="1">
+          <w:hyperlink w:anchor="_Toc168859930" w:history="1">
             <w:r>
               <w:rPr>
                 <w:rStyle w:val="Hipervnculo"/>
@@ -2356,7 +2390,7 @@
                 <w:noProof/>
                 <w:webHidden/>
               </w:rPr>
-              <w:instrText xml:space="preserve"> PAGEREF _Toc168823617 \h </w:instrText>
+              <w:instrText xml:space="preserve"> PAGEREF _Toc168859930 \h </w:instrText>
             </w:r>
             <w:r>
               <w:rPr>
@@ -2409,7 +2443,7 @@
               <w14:ligatures w14:val="none"/>
             </w:rPr>
           </w:pPr>
-          <w:hyperlink w:anchor="_Toc168823618" w:history="1">
+          <w:hyperlink w:anchor="_Toc168859931" w:history="1">
             <w:r>
               <w:rPr>
                 <w:rStyle w:val="Hipervnculo"/>
@@ -2440,7 +2474,7 @@
                 <w:noProof/>
                 <w:webHidden/>
               </w:rPr>
-              <w:instrText xml:space="preserve"> PAGEREF _Toc168823618 \h </w:instrText>
+              <w:instrText xml:space="preserve"> PAGEREF _Toc168859931 \h </w:instrText>
             </w:r>
             <w:r>
               <w:rPr>
@@ -2495,7 +2529,7 @@
               <w14:ligatures w14:val="none"/>
             </w:rPr>
           </w:pPr>
-          <w:hyperlink w:anchor="_Toc168823619" w:history="1">
+          <w:hyperlink w:anchor="_Toc168859932" w:history="1">
             <w:r>
               <w:rPr>
                 <w:rStyle w:val="Hipervnculo"/>
@@ -2526,7 +2560,7 @@
                 <w:noProof/>
                 <w:webHidden/>
               </w:rPr>
-              <w:instrText xml:space="preserve"> PAGEREF _Toc168823619 \h </w:instrText>
+              <w:instrText xml:space="preserve"> PAGEREF _Toc168859932 \h </w:instrText>
             </w:r>
             <w:r>
               <w:rPr>
@@ -2579,7 +2613,7 @@
               <w14:ligatures w14:val="none"/>
             </w:rPr>
           </w:pPr>
-          <w:hyperlink w:anchor="_Toc168823620" w:history="1">
+          <w:hyperlink w:anchor="_Toc168859933" w:history="1">
             <w:r>
               <w:rPr>
                 <w:rStyle w:val="Hipervnculo"/>
@@ -2610,7 +2644,7 @@
                 <w:noProof/>
                 <w:webHidden/>
               </w:rPr>
-              <w:instrText xml:space="preserve"> PAGEREF _Toc168823620 \h </w:instrText>
+              <w:instrText xml:space="preserve"> PAGEREF _Toc168859933 \h </w:instrText>
             </w:r>
             <w:r>
               <w:rPr>
@@ -2664,7 +2698,7 @@
               <w14:ligatures w14:val="none"/>
             </w:rPr>
           </w:pPr>
-          <w:hyperlink w:anchor="_Toc168823621" w:history="1">
+          <w:hyperlink w:anchor="_Toc168859934" w:history="1">
             <w:r>
               <w:rPr>
                 <w:rStyle w:val="Hipervnculo"/>
@@ -2703,7 +2737,7 @@
                 <w:noProof/>
                 <w:webHidden/>
               </w:rPr>
-              <w:instrText xml:space="preserve"> PAGEREF _Toc168823621 \h </w:instrText>
+              <w:instrText xml:space="preserve"> PAGEREF _Toc168859934 \h </w:instrText>
             </w:r>
             <w:r>
               <w:rPr>
@@ -2765,7 +2799,7 @@
               <w14:ligatures w14:val="none"/>
             </w:rPr>
           </w:pPr>
-          <w:hyperlink w:anchor="_Toc168823622" w:history="1">
+          <w:hyperlink w:anchor="_Toc168859935" w:history="1">
             <w:r>
               <w:rPr>
                 <w:rStyle w:val="Hipervnculo"/>
@@ -2804,7 +2838,7 @@
                 <w:noProof/>
                 <w:webHidden/>
               </w:rPr>
-              <w:instrText xml:space="preserve"> PAGEREF _Toc168823622 \h </w:instrText>
+              <w:instrText xml:space="preserve"> PAGEREF _Toc168859935 \h </w:instrText>
             </w:r>
             <w:r>
               <w:rPr>
@@ -2866,7 +2900,7 @@
               <w14:ligatures w14:val="none"/>
             </w:rPr>
           </w:pPr>
-          <w:hyperlink w:anchor="_Toc168823623" w:history="1">
+          <w:hyperlink w:anchor="_Toc168859936" w:history="1">
             <w:r>
               <w:rPr>
                 <w:rStyle w:val="Hipervnculo"/>
@@ -2905,7 +2939,7 @@
                 <w:noProof/>
                 <w:webHidden/>
               </w:rPr>
-              <w:instrText xml:space="preserve"> PAGEREF _Toc168823623 \h </w:instrText>
+              <w:instrText xml:space="preserve"> PAGEREF _Toc168859936 \h </w:instrText>
             </w:r>
             <w:r>
               <w:rPr>
@@ -2966,7 +3000,7 @@
               <w14:ligatures w14:val="none"/>
             </w:rPr>
           </w:pPr>
-          <w:hyperlink w:anchor="_Toc168823624" w:history="1">
+          <w:hyperlink w:anchor="_Toc168859937" w:history="1">
             <w:r>
               <w:rPr>
                 <w:rStyle w:val="Hipervnculo"/>
@@ -2997,7 +3031,7 @@
                 <w:noProof/>
                 <w:webHidden/>
               </w:rPr>
-              <w:instrText xml:space="preserve"> PAGEREF _Toc168823624 \h </w:instrText>
+              <w:instrText xml:space="preserve"> PAGEREF _Toc168859937 \h </w:instrText>
             </w:r>
             <w:r>
               <w:rPr>
@@ -3050,7 +3084,7 @@
               <w14:ligatures w14:val="none"/>
             </w:rPr>
           </w:pPr>
-          <w:hyperlink w:anchor="_Toc168823625" w:history="1">
+          <w:hyperlink w:anchor="_Toc168859938" w:history="1">
             <w:r>
               <w:rPr>
                 <w:rStyle w:val="Hipervnculo"/>
@@ -3081,7 +3115,7 @@
                 <w:noProof/>
                 <w:webHidden/>
               </w:rPr>
-              <w:instrText xml:space="preserve"> PAGEREF _Toc168823625 \h </w:instrText>
+              <w:instrText xml:space="preserve"> PAGEREF _Toc168859938 \h </w:instrText>
             </w:r>
             <w:r>
               <w:rPr>
@@ -3134,7 +3168,7 @@
               <w14:ligatures w14:val="none"/>
             </w:rPr>
           </w:pPr>
-          <w:hyperlink w:anchor="_Toc168823626" w:history="1">
+          <w:hyperlink w:anchor="_Toc168859939" w:history="1">
             <w:r>
               <w:rPr>
                 <w:rStyle w:val="Hipervnculo"/>
@@ -3165,7 +3199,7 @@
                 <w:noProof/>
                 <w:webHidden/>
               </w:rPr>
-              <w:instrText xml:space="preserve"> PAGEREF _Toc168823626 \h </w:instrText>
+              <w:instrText xml:space="preserve"> PAGEREF _Toc168859939 \h </w:instrText>
             </w:r>
             <w:r>
               <w:rPr>
@@ -3218,7 +3252,7 @@
               <w14:ligatures w14:val="none"/>
             </w:rPr>
           </w:pPr>
-          <w:hyperlink w:anchor="_Toc168823627" w:history="1">
+          <w:hyperlink w:anchor="_Toc168859940" w:history="1">
             <w:r>
               <w:rPr>
                 <w:rStyle w:val="Hipervnculo"/>
@@ -3249,7 +3283,7 @@
                 <w:noProof/>
                 <w:webHidden/>
               </w:rPr>
-              <w:instrText xml:space="preserve"> PAGEREF _Toc168823627 \h </w:instrText>
+              <w:instrText xml:space="preserve"> PAGEREF _Toc168859940 \h </w:instrText>
             </w:r>
             <w:r>
               <w:rPr>
@@ -3304,7 +3338,7 @@
               <w14:ligatures w14:val="none"/>
             </w:rPr>
           </w:pPr>
-          <w:hyperlink w:anchor="_Toc168823628" w:history="1">
+          <w:hyperlink w:anchor="_Toc168859941" w:history="1">
             <w:r>
               <w:rPr>
                 <w:rStyle w:val="Hipervnculo"/>
@@ -3335,7 +3369,7 @@
                 <w:noProof/>
                 <w:webHidden/>
               </w:rPr>
-              <w:instrText xml:space="preserve"> PAGEREF _Toc168823628 \h </w:instrText>
+              <w:instrText xml:space="preserve"> PAGEREF _Toc168859941 \h </w:instrText>
             </w:r>
             <w:r>
               <w:rPr>
@@ -3388,7 +3422,7 @@
               <w14:ligatures w14:val="none"/>
             </w:rPr>
           </w:pPr>
-          <w:hyperlink w:anchor="_Toc168823629" w:history="1">
+          <w:hyperlink w:anchor="_Toc168859942" w:history="1">
             <w:r>
               <w:rPr>
                 <w:rStyle w:val="Hipervnculo"/>
@@ -3419,7 +3453,7 @@
                 <w:noProof/>
                 <w:webHidden/>
               </w:rPr>
-              <w:instrText xml:space="preserve"> PAGEREF _Toc168823629 \h </w:instrText>
+              <w:instrText xml:space="preserve"> PAGEREF _Toc168859942 \h </w:instrText>
             </w:r>
             <w:r>
               <w:rPr>
@@ -3472,7 +3506,7 @@
               <w14:ligatures w14:val="none"/>
             </w:rPr>
           </w:pPr>
-          <w:hyperlink w:anchor="_Toc168823630" w:history="1">
+          <w:hyperlink w:anchor="_Toc168859943" w:history="1">
             <w:r>
               <w:rPr>
                 <w:rStyle w:val="Hipervnculo"/>
@@ -3503,7 +3537,7 @@
                 <w:noProof/>
                 <w:webHidden/>
               </w:rPr>
-              <w:instrText xml:space="preserve"> PAGEREF _Toc168823630 \h </w:instrText>
+              <w:instrText xml:space="preserve"> PAGEREF _Toc168859943 \h </w:instrText>
             </w:r>
             <w:r>
               <w:rPr>
@@ -3558,7 +3592,7 @@
               <w14:ligatures w14:val="none"/>
             </w:rPr>
           </w:pPr>
-          <w:hyperlink w:anchor="_Toc168823631" w:history="1">
+          <w:hyperlink w:anchor="_Toc168859944" w:history="1">
             <w:r>
               <w:rPr>
                 <w:rStyle w:val="Hipervnculo"/>
@@ -3589,7 +3623,7 @@
                 <w:noProof/>
                 <w:webHidden/>
               </w:rPr>
-              <w:instrText xml:space="preserve"> PAGEREF _Toc168823631 \h </w:instrText>
+              <w:instrText xml:space="preserve"> PAGEREF _Toc168859944 \h </w:instrText>
             </w:r>
             <w:r>
               <w:rPr>
@@ -3644,7 +3678,7 @@
               <w14:ligatures w14:val="none"/>
             </w:rPr>
           </w:pPr>
-          <w:hyperlink w:anchor="_Toc168823632" w:history="1">
+          <w:hyperlink w:anchor="_Toc168859945" w:history="1">
             <w:r>
               <w:rPr>
                 <w:rStyle w:val="Hipervnculo"/>
@@ -3675,7 +3709,7 @@
                 <w:noProof/>
                 <w:webHidden/>
               </w:rPr>
-              <w:instrText xml:space="preserve"> PAGEREF _Toc168823632 \h </w:instrText>
+              <w:instrText xml:space="preserve"> PAGEREF _Toc168859945 \h </w:instrText>
             </w:r>
             <w:r>
               <w:rPr>
@@ -3698,7 +3732,7 @@
                 <w:noProof/>
                 <w:webHidden/>
               </w:rPr>
-              <w:t>28</w:t>
+              <w:t>29</w:t>
             </w:r>
             <w:r>
               <w:rPr>
@@ -3728,7 +3762,7 @@
               <w14:ligatures w14:val="none"/>
             </w:rPr>
           </w:pPr>
-          <w:hyperlink w:anchor="_Toc168823633" w:history="1">
+          <w:hyperlink w:anchor="_Toc168859946" w:history="1">
             <w:r>
               <w:rPr>
                 <w:rStyle w:val="Hipervnculo"/>
@@ -3759,7 +3793,7 @@
                 <w:noProof/>
                 <w:webHidden/>
               </w:rPr>
-              <w:instrText xml:space="preserve"> PAGEREF _Toc168823633 \h </w:instrText>
+              <w:instrText xml:space="preserve"> PAGEREF _Toc168859946 \h </w:instrText>
             </w:r>
             <w:r>
               <w:rPr>
@@ -3782,7 +3816,7 @@
                 <w:noProof/>
                 <w:webHidden/>
               </w:rPr>
-              <w:t>28</w:t>
+              <w:t>29</w:t>
             </w:r>
             <w:r>
               <w:rPr>
@@ -3812,7 +3846,7 @@
               <w14:ligatures w14:val="none"/>
             </w:rPr>
           </w:pPr>
-          <w:hyperlink w:anchor="_Toc168823634" w:history="1">
+          <w:hyperlink w:anchor="_Toc168859947" w:history="1">
             <w:r>
               <w:rPr>
                 <w:rStyle w:val="Hipervnculo"/>
@@ -3843,7 +3877,7 @@
                 <w:noProof/>
                 <w:webHidden/>
               </w:rPr>
-              <w:instrText xml:space="preserve"> PAGEREF _Toc168823634 \h </w:instrText>
+              <w:instrText xml:space="preserve"> PAGEREF _Toc168859947 \h </w:instrText>
             </w:r>
             <w:r>
               <w:rPr>
@@ -3896,7 +3930,7 @@
               <w14:ligatures w14:val="none"/>
             </w:rPr>
           </w:pPr>
-          <w:hyperlink w:anchor="_Toc168823635" w:history="1">
+          <w:hyperlink w:anchor="_Toc168859948" w:history="1">
             <w:r>
               <w:rPr>
                 <w:rStyle w:val="Hipervnculo"/>
@@ -3927,7 +3961,7 @@
                 <w:noProof/>
                 <w:webHidden/>
               </w:rPr>
-              <w:instrText xml:space="preserve"> PAGEREF _Toc168823635 \h </w:instrText>
+              <w:instrText xml:space="preserve"> PAGEREF _Toc168859948 \h </w:instrText>
             </w:r>
             <w:r>
               <w:rPr>
@@ -3969,7 +4003,7 @@
               <w:tab w:val="right" w:leader="dot" w:pos="8494"/>
             </w:tabs>
             <w:rPr>
-              <w:rFonts w:ascii="Roboto" w:eastAsiaTheme="minorEastAsia" w:hAnsi="Roboto" w:cstheme="minorBidi"/>
+              <w:rFonts w:eastAsiaTheme="minorEastAsia" w:cstheme="minorBidi"/>
               <w:b w:val="0"/>
               <w:bCs w:val="0"/>
               <w:caps w:val="0"/>
@@ -3982,7 +4016,7 @@
               <w14:ligatures w14:val="none"/>
             </w:rPr>
           </w:pPr>
-          <w:hyperlink w:anchor="_Toc168823636" w:history="1">
+          <w:hyperlink w:anchor="_Toc168859949" w:history="1">
             <w:r>
               <w:rPr>
                 <w:rStyle w:val="Hipervnculo"/>
@@ -4013,7 +4047,7 @@
                 <w:noProof/>
                 <w:webHidden/>
               </w:rPr>
-              <w:instrText xml:space="preserve"> PAGEREF _Toc168823636 \h </w:instrText>
+              <w:instrText xml:space="preserve"> PAGEREF _Toc168859949 \h </w:instrText>
             </w:r>
             <w:r>
               <w:rPr>
@@ -4069,7 +4103,7 @@
       <w:pPr>
         <w:pStyle w:val="Ttulo1"/>
       </w:pPr>
-      <w:bookmarkStart w:id="0" w:name="_Toc168823603"/>
+      <w:bookmarkStart w:id="0" w:name="_Toc168859916"/>
       <w:r>
         <w:lastRenderedPageBreak/>
         <w:t>Planificación</w:t>
@@ -4081,7 +4115,7 @@
       <w:pPr>
         <w:pStyle w:val="Ttulo2"/>
       </w:pPr>
-      <w:bookmarkStart w:id="1" w:name="_Toc168823604"/>
+      <w:bookmarkStart w:id="1" w:name="_Toc168859917"/>
       <w:r>
         <w:t>Anteproyecto</w:t>
       </w:r>
@@ -4092,7 +4126,7 @@
       <w:pPr>
         <w:pStyle w:val="Ttulo3"/>
       </w:pPr>
-      <w:bookmarkStart w:id="2" w:name="_Toc168823605"/>
+      <w:bookmarkStart w:id="2" w:name="_Toc168859918"/>
       <w:r>
         <w:t>Presentación del problema planteado</w:t>
       </w:r>
@@ -4149,7 +4183,7 @@
       <w:pPr>
         <w:pStyle w:val="Ttulo3"/>
       </w:pPr>
-      <w:bookmarkStart w:id="3" w:name="_Toc168823606"/>
+      <w:bookmarkStart w:id="3" w:name="_Toc168859919"/>
       <w:r>
         <w:t>Objetivos</w:t>
       </w:r>
@@ -4188,7 +4222,7 @@
       <w:pPr>
         <w:pStyle w:val="Ttulo3"/>
       </w:pPr>
-      <w:bookmarkStart w:id="4" w:name="_Toc168823607"/>
+      <w:bookmarkStart w:id="4" w:name="_Toc168859920"/>
       <w:r>
         <w:lastRenderedPageBreak/>
         <w:t>Diagrama DAFO</w:t>
@@ -4260,7 +4294,7 @@
       <w:pPr>
         <w:pStyle w:val="Ttulo3"/>
       </w:pPr>
-      <w:bookmarkStart w:id="5" w:name="_Toc168823608"/>
+      <w:bookmarkStart w:id="5" w:name="_Toc168859921"/>
       <w:r>
         <w:t>Descripción técnica</w:t>
       </w:r>
@@ -4572,7 +4606,7 @@
       <w:pPr>
         <w:pStyle w:val="Ttulo3"/>
       </w:pPr>
-      <w:bookmarkStart w:id="6" w:name="_Toc168823609"/>
+      <w:bookmarkStart w:id="6" w:name="_Toc168859922"/>
       <w:r>
         <w:t>Planificación del trabajo</w:t>
       </w:r>
@@ -4583,7 +4617,7 @@
       <w:pPr>
         <w:pStyle w:val="Ttulo4"/>
       </w:pPr>
-      <w:bookmarkStart w:id="7" w:name="_Toc168823610"/>
+      <w:bookmarkStart w:id="7" w:name="_Toc168859923"/>
       <w:r>
         <w:t>Estimación temporal</w:t>
       </w:r>
@@ -5891,7 +5925,7 @@
       <w:pPr>
         <w:pStyle w:val="Ttulo4"/>
       </w:pPr>
-      <w:bookmarkStart w:id="8" w:name="_Toc168823611"/>
+      <w:bookmarkStart w:id="8" w:name="_Toc168859924"/>
       <w:r>
         <w:lastRenderedPageBreak/>
         <w:t>Diagrama de Gantt</w:t>
@@ -5962,7 +5996,7 @@
       <w:pPr>
         <w:pStyle w:val="Ttulo3"/>
       </w:pPr>
-      <w:bookmarkStart w:id="9" w:name="_Toc168823612"/>
+      <w:bookmarkStart w:id="9" w:name="_Toc168859925"/>
       <w:r>
         <w:t>Descripción de la documentación a entregar</w:t>
       </w:r>
@@ -6058,7 +6092,7 @@
       <w:pPr>
         <w:pStyle w:val="Ttulo1"/>
       </w:pPr>
-      <w:bookmarkStart w:id="10" w:name="_Toc168823613"/>
+      <w:bookmarkStart w:id="10" w:name="_Toc168859926"/>
       <w:r>
         <w:lastRenderedPageBreak/>
         <w:t>Análisis</w:t>
@@ -6070,7 +6104,7 @@
       <w:pPr>
         <w:pStyle w:val="Ttulo2"/>
       </w:pPr>
-      <w:bookmarkStart w:id="11" w:name="_Toc168823614"/>
+      <w:bookmarkStart w:id="11" w:name="_Toc168859927"/>
       <w:r>
         <w:t>Público objetivo</w:t>
       </w:r>
@@ -6090,7 +6124,7 @@
       <w:pPr>
         <w:pStyle w:val="Ttulo2"/>
       </w:pPr>
-      <w:bookmarkStart w:id="12" w:name="_Toc168823615"/>
+      <w:bookmarkStart w:id="12" w:name="_Toc168859928"/>
       <w:r>
         <w:t>Nombre de la aplicación</w:t>
       </w:r>
@@ -6099,7 +6133,13 @@
     <w:p/>
     <w:p>
       <w:r>
-        <w:t>El nombre de la aplicación, GDCE, proviene del acrónimo de "Gestión de Dispositivos en Centros de Estudio", encapsulando de manera concisa el propósito principal de la aplicación.</w:t>
+        <w:t>El nombre de la aplicación, GDCE, proviene del acrónimo de "Gestión de Dispositivos en Centros de Estudio</w:t>
+      </w:r>
+      <w:r>
+        <w:t>s</w:t>
+      </w:r>
+      <w:r>
+        <w:t>", encapsulando de manera concisa el propósito principal de la aplicación.</w:t>
       </w:r>
     </w:p>
     <w:p/>
@@ -6107,7 +6147,7 @@
       <w:pPr>
         <w:pStyle w:val="Ttulo2"/>
       </w:pPr>
-      <w:bookmarkStart w:id="13" w:name="_Toc168823616"/>
+      <w:bookmarkStart w:id="13" w:name="_Toc168859929"/>
       <w:r>
         <w:t>Reglas de negocio</w:t>
       </w:r>
@@ -6270,7 +6310,7 @@
       <w:pPr>
         <w:pStyle w:val="Ttulo2"/>
       </w:pPr>
-      <w:bookmarkStart w:id="14" w:name="_Toc168823617"/>
+      <w:bookmarkStart w:id="14" w:name="_Toc168859930"/>
       <w:r>
         <w:lastRenderedPageBreak/>
         <w:t>D</w:t>
@@ -6360,7 +6400,7 @@
       <w:pPr>
         <w:pStyle w:val="Ttulo2"/>
       </w:pPr>
-      <w:bookmarkStart w:id="15" w:name="_Toc168823618"/>
+      <w:bookmarkStart w:id="15" w:name="_Toc168859931"/>
       <w:r>
         <w:lastRenderedPageBreak/>
         <w:t>Diagrama de casos de uso</w:t>
@@ -6438,7 +6478,7 @@
       <w:pPr>
         <w:pStyle w:val="Ttulo1"/>
       </w:pPr>
-      <w:bookmarkStart w:id="16" w:name="_Toc168823619"/>
+      <w:bookmarkStart w:id="16" w:name="_Toc168859932"/>
       <w:r>
         <w:lastRenderedPageBreak/>
         <w:t>D</w:t>
@@ -6453,7 +6493,7 @@
       <w:pPr>
         <w:pStyle w:val="Ttulo2"/>
       </w:pPr>
-      <w:bookmarkStart w:id="17" w:name="_Toc168823620"/>
+      <w:bookmarkStart w:id="17" w:name="_Toc168859933"/>
       <w:r>
         <w:t>P</w:t>
       </w:r>
@@ -6492,7 +6532,7 @@
       <w:pPr>
         <w:pStyle w:val="Ttulo3"/>
       </w:pPr>
-      <w:bookmarkStart w:id="18" w:name="_Toc168823621"/>
+      <w:bookmarkStart w:id="18" w:name="_Toc168859934"/>
       <w:r>
         <w:t>Página de inicio</w:t>
       </w:r>
@@ -6656,7 +6696,7 @@
       <w:pPr>
         <w:pStyle w:val="Ttulo3"/>
       </w:pPr>
-      <w:bookmarkStart w:id="19" w:name="_Toc168823622"/>
+      <w:bookmarkStart w:id="19" w:name="_Toc168859935"/>
       <w:r>
         <w:t>Página de panel</w:t>
       </w:r>
@@ -6916,7 +6956,7 @@
       <w:pPr>
         <w:pStyle w:val="Ttulo3"/>
       </w:pPr>
-      <w:bookmarkStart w:id="20" w:name="_Toc168823623"/>
+      <w:bookmarkStart w:id="20" w:name="_Toc168859936"/>
       <w:r>
         <w:lastRenderedPageBreak/>
         <w:t>Página de gestión de portátiles</w:t>
@@ -7139,7 +7179,7 @@
       <w:pPr>
         <w:pStyle w:val="Ttulo2"/>
       </w:pPr>
-      <w:bookmarkStart w:id="21" w:name="_Toc168823624"/>
+      <w:bookmarkStart w:id="21" w:name="_Toc168859937"/>
       <w:r>
         <w:t>Diagrama de clases</w:t>
       </w:r>
@@ -7216,7 +7256,7 @@
       <w:pPr>
         <w:pStyle w:val="Ttulo2"/>
       </w:pPr>
-      <w:bookmarkStart w:id="22" w:name="_Toc168823625"/>
+      <w:bookmarkStart w:id="22" w:name="_Toc168859938"/>
       <w:r>
         <w:lastRenderedPageBreak/>
         <w:t>Diagrama relacional</w:t>
@@ -7287,7 +7327,7 @@
       <w:pPr>
         <w:pStyle w:val="Ttulo2"/>
       </w:pPr>
-      <w:bookmarkStart w:id="23" w:name="_Toc168823626"/>
+      <w:bookmarkStart w:id="23" w:name="_Toc168859939"/>
       <w:r>
         <w:t>Paleta de colores</w:t>
       </w:r>
@@ -7370,7 +7410,7 @@
       <w:pPr>
         <w:pStyle w:val="Ttulo2"/>
       </w:pPr>
-      <w:bookmarkStart w:id="24" w:name="_Toc168823627"/>
+      <w:bookmarkStart w:id="24" w:name="_Toc168859940"/>
       <w:r>
         <w:lastRenderedPageBreak/>
         <w:t>Tipografía</w:t>
@@ -7558,7 +7598,7 @@
       <w:pPr>
         <w:pStyle w:val="Ttulo1"/>
       </w:pPr>
-      <w:bookmarkStart w:id="25" w:name="_Toc168823628"/>
+      <w:bookmarkStart w:id="25" w:name="_Toc168859941"/>
       <w:r>
         <w:lastRenderedPageBreak/>
         <w:t>Pruebas</w:t>
@@ -7570,7 +7610,7 @@
       <w:pPr>
         <w:pStyle w:val="Ttulo2"/>
       </w:pPr>
-      <w:bookmarkStart w:id="26" w:name="_Toc168823629"/>
+      <w:bookmarkStart w:id="26" w:name="_Toc168859942"/>
       <w:r>
         <w:t xml:space="preserve">Pruebas </w:t>
       </w:r>
@@ -7729,7 +7769,7 @@
       <w:pPr>
         <w:pStyle w:val="Ttulo2"/>
       </w:pPr>
-      <w:bookmarkStart w:id="27" w:name="_Toc168823630"/>
+      <w:bookmarkStart w:id="27" w:name="_Toc168859943"/>
       <w:r>
         <w:t>Resultados obtenidos</w:t>
       </w:r>
@@ -8058,7 +8098,7 @@
       <w:pPr>
         <w:pStyle w:val="Ttulo1"/>
       </w:pPr>
-      <w:bookmarkStart w:id="28" w:name="_Toc168823631"/>
+      <w:bookmarkStart w:id="28" w:name="_Toc168859944"/>
       <w:r>
         <w:t>Diario de trabajo</w:t>
       </w:r>
@@ -12816,6 +12856,176 @@
     </w:p>
     <w:p>
       <w:pPr>
+        <w:pStyle w:val="Prrafodelista"/>
+        <w:numPr>
+          <w:ilvl w:val="0"/>
+          <w:numId w:val="80"/>
+        </w:numPr>
+        <w:ind w:left="426"/>
+      </w:pPr>
+      <w:r>
+        <w:t>Comentarios y refactorización del código.</w:t>
+      </w:r>
+    </w:p>
+    <w:p>
+      <w:pPr>
+        <w:pStyle w:val="Prrafodelista"/>
+        <w:numPr>
+          <w:ilvl w:val="0"/>
+          <w:numId w:val="80"/>
+        </w:numPr>
+        <w:ind w:left="426"/>
+      </w:pPr>
+      <w:r>
+        <w:t>Finalización de la fase de desarrollo en la presentación.</w:t>
+      </w:r>
+    </w:p>
+    <w:p>
+      <w:pPr>
+        <w:pStyle w:val="Prrafodelista"/>
+        <w:numPr>
+          <w:ilvl w:val="0"/>
+          <w:numId w:val="80"/>
+        </w:numPr>
+        <w:ind w:left="426"/>
+      </w:pPr>
+      <w:r>
+        <w:t>Maquetación de la página de error.</w:t>
+      </w:r>
+    </w:p>
+    <w:p>
+      <w:pPr>
+        <w:pStyle w:val="Prrafodelista"/>
+        <w:numPr>
+          <w:ilvl w:val="0"/>
+          <w:numId w:val="80"/>
+        </w:numPr>
+        <w:ind w:left="426"/>
+      </w:pPr>
+      <w:r>
+        <w:t>Desarrollo de la base de la presentación.</w:t>
+      </w:r>
+    </w:p>
+    <w:p>
+      <w:r>
+        <w:t>09/06/2024</w:t>
+      </w:r>
+    </w:p>
+    <w:p>
+      <w:pPr>
+        <w:pStyle w:val="Prrafodelista"/>
+        <w:numPr>
+          <w:ilvl w:val="0"/>
+          <w:numId w:val="80"/>
+        </w:numPr>
+        <w:ind w:left="426"/>
+      </w:pPr>
+      <w:r>
+        <w:t>Continuación de los comentarios y la refactorización del código.</w:t>
+      </w:r>
+    </w:p>
+    <w:p>
+      <w:pPr>
+        <w:pStyle w:val="Prrafodelista"/>
+        <w:numPr>
+          <w:ilvl w:val="0"/>
+          <w:numId w:val="80"/>
+        </w:numPr>
+        <w:ind w:left="426"/>
+      </w:pPr>
+      <w:r>
+        <w:t>Ampliación de las conclusiones y añadido encabezado a la documentación.</w:t>
+      </w:r>
+    </w:p>
+    <w:p>
+      <w:pPr>
+        <w:pStyle w:val="Prrafodelista"/>
+        <w:numPr>
+          <w:ilvl w:val="0"/>
+          <w:numId w:val="80"/>
+        </w:numPr>
+        <w:ind w:left="426"/>
+      </w:pPr>
+      <w:r>
+        <w:t>Corrección y simplificación de apartados de la presentación.</w:t>
+      </w:r>
+    </w:p>
+    <w:p>
+      <w:pPr>
+        <w:pStyle w:val="Prrafodelista"/>
+        <w:numPr>
+          <w:ilvl w:val="0"/>
+          <w:numId w:val="80"/>
+        </w:numPr>
+        <w:ind w:left="426"/>
+      </w:pPr>
+      <w:r>
+        <w:t>Implementación de estilos al panel para formato de pantalla pequeña.</w:t>
+      </w:r>
+    </w:p>
+    <w:p>
+      <w:pPr>
+        <w:pStyle w:val="Prrafodelista"/>
+        <w:numPr>
+          <w:ilvl w:val="0"/>
+          <w:numId w:val="80"/>
+        </w:numPr>
+        <w:ind w:left="426"/>
+      </w:pPr>
+      <w:r>
+        <w:t>Eliminación de la condición de autenticación que impedía reservar portátiles y vincular cargadores.</w:t>
+      </w:r>
+    </w:p>
+    <w:p>
+      <w:pPr>
+        <w:pStyle w:val="Prrafodelista"/>
+        <w:numPr>
+          <w:ilvl w:val="0"/>
+          <w:numId w:val="80"/>
+        </w:numPr>
+        <w:ind w:left="426"/>
+      </w:pPr>
+      <w:r>
+        <w:t xml:space="preserve">Actualización del </w:t>
+      </w:r>
+      <w:proofErr w:type="spellStart"/>
+      <w:r>
+        <w:t>backup</w:t>
+      </w:r>
+      <w:proofErr w:type="spellEnd"/>
+      <w:r>
+        <w:t>.</w:t>
+      </w:r>
+    </w:p>
+    <w:p>
+      <w:pPr>
+        <w:pStyle w:val="Prrafodelista"/>
+        <w:numPr>
+          <w:ilvl w:val="0"/>
+          <w:numId w:val="80"/>
+        </w:numPr>
+        <w:ind w:left="426"/>
+      </w:pPr>
+      <w:r>
+        <w:t>Ordenamiento alfabético de los listados de selección.</w:t>
+      </w:r>
+    </w:p>
+    <w:p>
+      <w:pPr>
+        <w:pStyle w:val="Prrafodelista"/>
+        <w:numPr>
+          <w:ilvl w:val="0"/>
+          <w:numId w:val="80"/>
+        </w:numPr>
+        <w:ind w:left="426"/>
+      </w:pPr>
+      <w:r>
+        <w:t>Finalización de la presentación.</w:t>
+      </w:r>
+    </w:p>
+    <w:p/>
+    <w:p>
+      <w:pPr>
         <w:sectPr>
           <w:type w:val="continuous"/>
           <w:pgSz w:w="11906" w:h="16838"/>
@@ -12825,7 +13035,14 @@
         </w:sectPr>
       </w:pPr>
     </w:p>
-    <w:p/>
+    <w:p>
+      <w:pPr>
+        <w:jc w:val="left"/>
+      </w:pPr>
+      <w:r>
+        <w:br w:type="page"/>
+      </w:r>
+    </w:p>
     <w:p>
       <w:pPr>
         <w:sectPr>
@@ -12841,8 +13058,9 @@
       <w:pPr>
         <w:pStyle w:val="Ttulo1"/>
       </w:pPr>
-      <w:bookmarkStart w:id="29" w:name="_Toc168823632"/>
-      <w:r>
+      <w:bookmarkStart w:id="29" w:name="_Toc168859945"/>
+      <w:r>
+        <w:lastRenderedPageBreak/>
         <w:t>Conclusiones</w:t>
       </w:r>
       <w:bookmarkEnd w:id="29"/>
@@ -12873,7 +13091,7 @@
       <w:pPr>
         <w:pStyle w:val="Ttulo2"/>
       </w:pPr>
-      <w:bookmarkStart w:id="30" w:name="_Toc168823633"/>
+      <w:bookmarkStart w:id="30" w:name="_Toc168859946"/>
       <w:r>
         <w:t xml:space="preserve">Objetivos </w:t>
       </w:r>
@@ -12931,195 +13149,195 @@
         </w:numPr>
       </w:pPr>
       <w:r>
+        <w:t>Se han incorporado modales que mejoran la interactividad, haciendo la experiencia del usuario más dinámica y accesible. Además, se han implementado buscadores que permiten localizar información específica rápidamente, optimizando el tiempo de los usuarios.</w:t>
+      </w:r>
+    </w:p>
+    <w:p>
+      <w:pPr>
+        <w:pStyle w:val="Prrafodelista"/>
+        <w:numPr>
+          <w:ilvl w:val="0"/>
+          <w:numId w:val="13"/>
+        </w:numPr>
+      </w:pPr>
+      <w:r>
+        <w:t>Se ha desarrollado</w:t>
+      </w:r>
+      <w:r>
+        <w:t xml:space="preserve"> una estética atractiva, con tipografía y colores adecuados, alineados con los objetivos del proyecto.</w:t>
+      </w:r>
+    </w:p>
+    <w:p/>
+    <w:p>
+      <w:pPr>
+        <w:pStyle w:val="Ttulo2"/>
+      </w:pPr>
+      <w:bookmarkStart w:id="31" w:name="_Toc168859947"/>
+      <w:r>
+        <w:t xml:space="preserve">Propuestas de </w:t>
+      </w:r>
+      <w:r>
+        <w:t>m</w:t>
+      </w:r>
+      <w:r>
+        <w:t xml:space="preserve">ejora y </w:t>
+      </w:r>
+      <w:r>
+        <w:t>a</w:t>
+      </w:r>
+      <w:r>
+        <w:t xml:space="preserve">mpliaciones </w:t>
+      </w:r>
+      <w:r>
+        <w:t>f</w:t>
+      </w:r>
+      <w:r>
+        <w:t>uturas</w:t>
+      </w:r>
+      <w:bookmarkEnd w:id="31"/>
+    </w:p>
+    <w:p/>
+    <w:p>
+      <w:pPr>
+        <w:pStyle w:val="Prrafodelista"/>
+        <w:numPr>
+          <w:ilvl w:val="0"/>
+          <w:numId w:val="14"/>
+        </w:numPr>
+      </w:pPr>
+      <w:r>
+        <w:t>Añadir botones que faciliten la exportación e importación de tablas de la base de datos, simplificando la transferencia de datos y la tarea del administrador.</w:t>
+      </w:r>
+    </w:p>
+    <w:p>
+      <w:pPr>
+        <w:pStyle w:val="Prrafodelista"/>
+        <w:numPr>
+          <w:ilvl w:val="0"/>
+          <w:numId w:val="14"/>
+        </w:numPr>
+      </w:pPr>
+      <w:r>
+        <w:t>Implementar un sistema de usuarios con contraseñas y roles de administrador, además de incluir un sistema de inicio de sesión para mejorar la seguridad y la gestión del acceso a la plataforma.</w:t>
+      </w:r>
+    </w:p>
+    <w:p>
+      <w:pPr>
+        <w:pStyle w:val="Prrafodelista"/>
+        <w:numPr>
+          <w:ilvl w:val="0"/>
+          <w:numId w:val="14"/>
+        </w:numPr>
+      </w:pPr>
+      <w:r>
+        <w:t xml:space="preserve">Crear una tabla en la </w:t>
+      </w:r>
+      <w:r>
+        <w:t xml:space="preserve">base de datos </w:t>
+      </w:r>
+      <w:r>
+        <w:t>para gestionar las aulas, optimizando así la administración de los almacenes y los cursos.</w:t>
+      </w:r>
+    </w:p>
+    <w:p>
+      <w:pPr>
+        <w:pStyle w:val="Prrafodelista"/>
+        <w:numPr>
+          <w:ilvl w:val="0"/>
+          <w:numId w:val="14"/>
+        </w:numPr>
+      </w:pPr>
+      <w:r>
+        <w:t xml:space="preserve">Extender la gestión a otros dispositivos como regletas, ratones e incluso dispositivos </w:t>
+      </w:r>
+      <w:proofErr w:type="spellStart"/>
+      <w:r>
+        <w:t>WiFi</w:t>
+      </w:r>
+      <w:proofErr w:type="spellEnd"/>
+      <w:r>
+        <w:t>, para ofrecer una administración de todos los recursos tecnológicos del centro educativo.</w:t>
+      </w:r>
+    </w:p>
+    <w:p>
+      <w:pPr>
+        <w:pStyle w:val="Prrafodelista"/>
+        <w:numPr>
+          <w:ilvl w:val="0"/>
+          <w:numId w:val="14"/>
+        </w:numPr>
+      </w:pPr>
+      <w:r>
+        <w:t>L</w:t>
+      </w:r>
+      <w:r>
+        <w:t xml:space="preserve">a ampliación más importante sería llevar a cabo la implementación de la aplicación en un entorno real, integrándola completamente en el día a día del centro. Esto implicaría realizar pruebas, brindar capacitación a los usuarios y ajustar la aplicación según el </w:t>
+      </w:r>
+      <w:proofErr w:type="spellStart"/>
+      <w:r>
+        <w:t>feedback</w:t>
+      </w:r>
+      <w:proofErr w:type="spellEnd"/>
+      <w:r>
+        <w:t xml:space="preserve"> recibido para asegurar </w:t>
+      </w:r>
+      <w:r>
+        <w:t>la</w:t>
+      </w:r>
+      <w:r>
+        <w:t xml:space="preserve"> efectividad del usuario.</w:t>
+      </w:r>
+    </w:p>
+    <w:p/>
+    <w:p>
+      <w:pPr>
+        <w:pStyle w:val="Ttulo2"/>
+      </w:pPr>
+      <w:bookmarkStart w:id="32" w:name="_Toc168859948"/>
+      <w:r>
+        <w:t>Reflexiones personales sobre el proyecto</w:t>
+      </w:r>
+      <w:bookmarkEnd w:id="32"/>
+    </w:p>
+    <w:p/>
+    <w:p>
+      <w:r>
+        <w:t>Este proyecto ha representado una clara curva de aprendizaje para mí. Al principio, desarrollaba código sencillo sin refactorizar y con errores, pero con el tiempo he ido entendiendo las funciones de Yii2 y su organización, estructurando mejor el código y haciéndolo más eficiente.</w:t>
+      </w:r>
+    </w:p>
+    <w:p>
+      <w:r>
+        <w:t>He aprendido a comprender el código, modelar gráficos, incorporar librerías externas para facilitar el trabajo, y utilizar JavaScript para crear funcionalidades sobre la maquetación. Pero, sobre todo, he aprendido cómo funciona Yii2 y su patrón de diseño</w:t>
+      </w:r>
+      <w:r>
+        <w:t xml:space="preserve"> </w:t>
+      </w:r>
+      <w:r>
+        <w:t>MVC.</w:t>
+      </w:r>
+    </w:p>
+    <w:p>
+      <w:r>
         <w:lastRenderedPageBreak/>
-        <w:t>Se han incorporado modales que mejoran la interactividad, haciendo la experiencia del usuario más dinámica y accesible. Además, se han implementado buscadores que permiten localizar información específica rápidamente, optimizando el tiempo de los usuarios.</w:t>
-      </w:r>
-    </w:p>
-    <w:p>
-      <w:pPr>
-        <w:pStyle w:val="Prrafodelista"/>
-        <w:numPr>
-          <w:ilvl w:val="0"/>
-          <w:numId w:val="13"/>
-        </w:numPr>
-      </w:pPr>
-      <w:r>
-        <w:t>Se ha desarrollado</w:t>
-      </w:r>
-      <w:r>
-        <w:t xml:space="preserve"> una estética atractiva, con tipografía y colores adecuados, alineados con los objetivos del proyecto.</w:t>
-      </w:r>
-    </w:p>
-    <w:p/>
-    <w:p>
-      <w:pPr>
-        <w:pStyle w:val="Ttulo2"/>
-      </w:pPr>
-      <w:bookmarkStart w:id="31" w:name="_Toc168823634"/>
-      <w:r>
-        <w:t xml:space="preserve">Propuestas de </w:t>
-      </w:r>
-      <w:r>
-        <w:t>m</w:t>
-      </w:r>
-      <w:r>
-        <w:t xml:space="preserve">ejora y </w:t>
-      </w:r>
-      <w:r>
-        <w:t>a</w:t>
-      </w:r>
-      <w:r>
-        <w:t xml:space="preserve">mpliaciones </w:t>
-      </w:r>
-      <w:r>
-        <w:t>f</w:t>
-      </w:r>
-      <w:r>
-        <w:t>uturas</w:t>
-      </w:r>
-      <w:bookmarkEnd w:id="31"/>
-    </w:p>
-    <w:p/>
-    <w:p>
-      <w:pPr>
-        <w:pStyle w:val="Prrafodelista"/>
-        <w:numPr>
-          <w:ilvl w:val="0"/>
-          <w:numId w:val="14"/>
-        </w:numPr>
-      </w:pPr>
-      <w:r>
-        <w:t>Añadir botones que faciliten la exportación e importación de tablas de la base de datos, simplificando la transferencia de datos y la tarea del administrador.</w:t>
-      </w:r>
-    </w:p>
-    <w:p>
-      <w:pPr>
-        <w:pStyle w:val="Prrafodelista"/>
-        <w:numPr>
-          <w:ilvl w:val="0"/>
-          <w:numId w:val="14"/>
-        </w:numPr>
-      </w:pPr>
-      <w:r>
-        <w:t>Implementar un sistema de usuarios con contraseñas y roles de administrador, además de incluir un sistema de inicio de sesión para mejorar la seguridad y la gestión del acceso a la plataforma.</w:t>
-      </w:r>
-    </w:p>
-    <w:p>
-      <w:pPr>
-        <w:pStyle w:val="Prrafodelista"/>
-        <w:numPr>
-          <w:ilvl w:val="0"/>
-          <w:numId w:val="14"/>
-        </w:numPr>
-      </w:pPr>
-      <w:r>
-        <w:t xml:space="preserve">Crear una tabla en la </w:t>
-      </w:r>
-      <w:r>
-        <w:t xml:space="preserve">base de datos </w:t>
-      </w:r>
-      <w:r>
-        <w:t>para gestionar las aulas, optimizando así la administración de los almacenes y los cursos.</w:t>
-      </w:r>
-    </w:p>
-    <w:p>
-      <w:pPr>
-        <w:pStyle w:val="Prrafodelista"/>
-        <w:numPr>
-          <w:ilvl w:val="0"/>
-          <w:numId w:val="14"/>
-        </w:numPr>
-      </w:pPr>
-      <w:r>
-        <w:t xml:space="preserve">Extender la gestión a otros dispositivos como regletas, ratones e incluso dispositivos </w:t>
+        <w:t>He superado las dificultades buscando información en internet, consultando a inteligencias artificiales y desarrollando las partes más complejas de la aplicación mediante prueba y error.</w:t>
+      </w:r>
+    </w:p>
+    <w:p>
+      <w:r>
+        <w:t>Si comenzara el proyecto desde cero, cambiaría el enfoque de desarrollo. Simplificaría las relaciones en la base de datos para hacer más fácil el control y la vinculación de cargadores y portátiles. Mi prioridad sería establecer validaciones y formularios para garantizar la precisión de los datos, y luego implementaría las funciones adicionales. También me esforzaría por organizar las tareas diarias de forma más eficiente para evitar la acumulación de trabajo y asegurar un avance constante y ordenado.</w:t>
+      </w:r>
+      <w:r>
+        <w:t xml:space="preserve"> </w:t>
+      </w:r>
+      <w:r>
+        <w:t xml:space="preserve">Por último, mencionar que implementaría la aplicación con </w:t>
       </w:r>
       <w:proofErr w:type="spellStart"/>
       <w:r>
-        <w:t>WiFi</w:t>
+        <w:t>TypeScript</w:t>
       </w:r>
       <w:proofErr w:type="spellEnd"/>
       <w:r>
-        <w:t>, para ofrecer una administración de todos los recursos tecnológicos del centro educativo.</w:t>
-      </w:r>
-    </w:p>
-    <w:p>
-      <w:pPr>
-        <w:pStyle w:val="Prrafodelista"/>
-        <w:numPr>
-          <w:ilvl w:val="0"/>
-          <w:numId w:val="14"/>
-        </w:numPr>
-      </w:pPr>
-      <w:r>
-        <w:t>L</w:t>
-      </w:r>
-      <w:r>
-        <w:t xml:space="preserve">a ampliación más importante sería llevar a cabo la implementación de la aplicación en un entorno real, integrándola completamente en el día a día del centro. Esto implicaría realizar pruebas, brindar capacitación a los usuarios y ajustar la aplicación según el </w:t>
-      </w:r>
-      <w:proofErr w:type="spellStart"/>
-      <w:r>
-        <w:t>feedback</w:t>
-      </w:r>
-      <w:proofErr w:type="spellEnd"/>
-      <w:r>
-        <w:t xml:space="preserve"> recibido para asegurar </w:t>
-      </w:r>
-      <w:r>
-        <w:t>la</w:t>
-      </w:r>
-      <w:r>
-        <w:t xml:space="preserve"> efectividad del usuario.</w:t>
-      </w:r>
-    </w:p>
-    <w:p/>
-    <w:p>
-      <w:pPr>
-        <w:pStyle w:val="Ttulo2"/>
-      </w:pPr>
-      <w:bookmarkStart w:id="32" w:name="_Toc168823635"/>
-      <w:r>
-        <w:t>Reflexiones personales sobre el proyecto</w:t>
-      </w:r>
-      <w:bookmarkEnd w:id="32"/>
-    </w:p>
-    <w:p/>
-    <w:p>
-      <w:r>
-        <w:t>Este proyecto ha representado una clara curva de aprendizaje para mí. Al principio, desarrollaba código sencillo sin refactorizar y con errores, pero con el tiempo he ido entendiendo las funciones de Yii2 y su organización, estructurando mejor el código y haciéndolo más eficiente.</w:t>
-      </w:r>
-    </w:p>
-    <w:p>
-      <w:r>
-        <w:t>He aprendido a comprender el código, modelar gráficos, incorporar librerías externas para facilitar el trabajo, y utilizar JavaScript para crear funcionalidades sobre la maquetación. Pero, sobre todo, he aprendido cómo funciona Yii2 y su patrón de diseño</w:t>
-      </w:r>
-      <w:r>
-        <w:t xml:space="preserve"> </w:t>
-      </w:r>
-      <w:r>
-        <w:t>MVC.</w:t>
-      </w:r>
-    </w:p>
-    <w:p>
-      <w:r>
-        <w:t>He superado las dificultades buscando información en internet, consultando a inteligencias artificiales y desarrollando las partes más complejas de la aplicación mediante prueba y error.</w:t>
-      </w:r>
-    </w:p>
-    <w:p>
-      <w:r>
-        <w:t>Si comenzara el proyecto desde cero, cambiaría el enfoque de desarrollo. Simplificaría las relaciones en la base de datos para hacer más fácil el control y la vinculación de cargadores y portátiles. Mi prioridad sería establecer validaciones y formularios para garantizar la precisión de los datos, y luego implementaría las funciones adicionales. También me esforzaría por organizar las tareas diarias de forma más eficiente para evitar la acumulación de trabajo y asegurar un avance constante y ordenado.</w:t>
-      </w:r>
-      <w:r>
-        <w:t xml:space="preserve"> </w:t>
-      </w:r>
-      <w:r>
-        <w:t xml:space="preserve">Por último, mencionar que implementaría la aplicación con </w:t>
-      </w:r>
-      <w:proofErr w:type="spellStart"/>
-      <w:r>
-        <w:t>TypeScript</w:t>
-      </w:r>
-      <w:proofErr w:type="spellEnd"/>
-      <w:r>
         <w:t xml:space="preserve"> para mejorar la calidad y mantenibilidad del código.</w:t>
       </w:r>
     </w:p>
@@ -13127,17 +13345,13 @@
       <w:pPr>
         <w:jc w:val="left"/>
       </w:pPr>
-      <w:r>
-        <w:br w:type="page"/>
-      </w:r>
     </w:p>
     <w:p>
       <w:pPr>
         <w:pStyle w:val="Ttulo1"/>
       </w:pPr>
-      <w:bookmarkStart w:id="33" w:name="_Toc168823636"/>
-      <w:r>
-        <w:lastRenderedPageBreak/>
+      <w:bookmarkStart w:id="33" w:name="_Toc168859949"/>
+      <w:r>
         <w:t>Bibliografía</w:t>
       </w:r>
       <w:bookmarkEnd w:id="33"/>
@@ -13732,9 +13946,6 @@
   <w:p>
     <w:pPr>
       <w:pStyle w:val="Encabezado"/>
-      <w:rPr>
-        <w:lang w:val="en-US"/>
-      </w:rPr>
     </w:pPr>
     <w:r>
       <w:t>Aplicación web GDCE</w:t>
